--- a/ЭЭиС/4-6/лаб1.docx
+++ b/ЭЭиС/4-6/лаб1.docx
@@ -203,7 +203,491 @@
     </w:p>
     <w:p>
       <w:r>
+        <w:t>1.</w:t>
+      </w:r>
+    </w:p>
+    <w:tbl>
+      <w:tblPr>
+        <w:tblStyle w:val="a3"/>
+        <w:tblW w:w="0" w:type="auto"/>
+        <w:tblLook w:val="04A0" w:firstRow="1" w:lastRow="0" w:firstColumn="1" w:lastColumn="0" w:noHBand="0" w:noVBand="1"/>
+      </w:tblPr>
+      <w:tblGrid>
+        <w:gridCol w:w="3115"/>
+        <w:gridCol w:w="3115"/>
+        <w:gridCol w:w="3115"/>
+      </w:tblGrid>
+      <w:tr>
+        <w:tc>
+          <w:tcPr>
+            <w:tcW w:w="3115" w:type="dxa"/>
+          </w:tcPr>
+          <w:p>
+            <w:pPr>
+              <w:rPr>
+                <w:lang w:val="en-US"/>
+              </w:rPr>
+            </w:pPr>
+            <w:proofErr w:type="gramStart"/>
+            <w:r>
+              <w:t>x</w:t>
+            </w:r>
+            <w:proofErr w:type="gramEnd"/>
+          </w:p>
+        </w:tc>
+        <w:tc>
+          <w:tcPr>
+            <w:tcW w:w="3115" w:type="dxa"/>
+          </w:tcPr>
+          <w:p>
+            <w:pPr>
+              <w:rPr>
+                <w:lang w:val="en-US"/>
+              </w:rPr>
+            </w:pPr>
+            <w:r>
+              <w:rPr>
+                <w:lang w:val="en-US"/>
+              </w:rPr>
+              <w:t>y</w:t>
+            </w:r>
+          </w:p>
+        </w:tc>
+        <w:tc>
+          <w:tcPr>
+            <w:tcW w:w="3115" w:type="dxa"/>
+          </w:tcPr>
+          <w:p>
+            <w:pPr>
+              <w:rPr>
+                <w:lang w:val="en-US"/>
+              </w:rPr>
+            </w:pPr>
+            <w:r>
+              <w:rPr>
+                <w:lang w:val="en-US"/>
+              </w:rPr>
+              <w:t>x||y</w:t>
+            </w:r>
+          </w:p>
+        </w:tc>
+      </w:tr>
+      <w:tr>
+        <w:tc>
+          <w:tcPr>
+            <w:tcW w:w="3115" w:type="dxa"/>
+          </w:tcPr>
+          <w:p>
+            <w:pPr>
+              <w:rPr>
+                <w:lang w:val="en-US"/>
+              </w:rPr>
+            </w:pPr>
+            <w:r>
+              <w:rPr>
+                <w:lang w:val="en-US"/>
+              </w:rPr>
+              <w:t>0</w:t>
+            </w:r>
+          </w:p>
+        </w:tc>
+        <w:tc>
+          <w:tcPr>
+            <w:tcW w:w="3115" w:type="dxa"/>
+          </w:tcPr>
+          <w:p>
+            <w:pPr>
+              <w:rPr>
+                <w:lang w:val="en-US"/>
+              </w:rPr>
+            </w:pPr>
+            <w:r>
+              <w:rPr>
+                <w:lang w:val="en-US"/>
+              </w:rPr>
+              <w:t>0</w:t>
+            </w:r>
+          </w:p>
+        </w:tc>
+        <w:tc>
+          <w:tcPr>
+            <w:tcW w:w="3115" w:type="dxa"/>
+          </w:tcPr>
+          <w:p>
+            <w:pPr>
+              <w:rPr>
+                <w:lang w:val="en-US"/>
+              </w:rPr>
+            </w:pPr>
+            <w:r>
+              <w:rPr>
+                <w:lang w:val="en-US"/>
+              </w:rPr>
+              <w:t>0</w:t>
+            </w:r>
+          </w:p>
+        </w:tc>
+      </w:tr>
+      <w:tr>
+        <w:tc>
+          <w:tcPr>
+            <w:tcW w:w="3115" w:type="dxa"/>
+          </w:tcPr>
+          <w:p>
+            <w:pPr>
+              <w:rPr>
+                <w:lang w:val="en-US"/>
+              </w:rPr>
+            </w:pPr>
+            <w:r>
+              <w:rPr>
+                <w:lang w:val="en-US"/>
+              </w:rPr>
+              <w:t>0</w:t>
+            </w:r>
+          </w:p>
+        </w:tc>
+        <w:tc>
+          <w:tcPr>
+            <w:tcW w:w="3115" w:type="dxa"/>
+          </w:tcPr>
+          <w:p>
+            <w:pPr>
+              <w:rPr>
+                <w:lang w:val="en-US"/>
+              </w:rPr>
+            </w:pPr>
+            <w:r>
+              <w:rPr>
+                <w:lang w:val="en-US"/>
+              </w:rPr>
+              <w:t>1</w:t>
+            </w:r>
+          </w:p>
+        </w:tc>
+        <w:tc>
+          <w:tcPr>
+            <w:tcW w:w="3115" w:type="dxa"/>
+          </w:tcPr>
+          <w:p>
+            <w:pPr>
+              <w:rPr>
+                <w:lang w:val="en-US"/>
+              </w:rPr>
+            </w:pPr>
+            <w:r>
+              <w:rPr>
+                <w:lang w:val="en-US"/>
+              </w:rPr>
+              <w:t>1</w:t>
+            </w:r>
+          </w:p>
+        </w:tc>
+      </w:tr>
+      <w:tr>
+        <w:tc>
+          <w:tcPr>
+            <w:tcW w:w="3115" w:type="dxa"/>
+          </w:tcPr>
+          <w:p>
+            <w:pPr>
+              <w:rPr>
+                <w:lang w:val="en-US"/>
+              </w:rPr>
+            </w:pPr>
+            <w:r>
+              <w:rPr>
+                <w:lang w:val="en-US"/>
+              </w:rPr>
+              <w:t>1</w:t>
+            </w:r>
+          </w:p>
+        </w:tc>
+        <w:tc>
+          <w:tcPr>
+            <w:tcW w:w="3115" w:type="dxa"/>
+          </w:tcPr>
+          <w:p>
+            <w:pPr>
+              <w:rPr>
+                <w:lang w:val="en-US"/>
+              </w:rPr>
+            </w:pPr>
+            <w:r>
+              <w:rPr>
+                <w:lang w:val="en-US"/>
+              </w:rPr>
+              <w:t>0</w:t>
+            </w:r>
+          </w:p>
+        </w:tc>
+        <w:tc>
+          <w:tcPr>
+            <w:tcW w:w="3115" w:type="dxa"/>
+          </w:tcPr>
+          <w:p>
+            <w:pPr>
+              <w:rPr>
+                <w:lang w:val="en-US"/>
+              </w:rPr>
+            </w:pPr>
+            <w:r>
+              <w:rPr>
+                <w:lang w:val="en-US"/>
+              </w:rPr>
+              <w:t>1</w:t>
+            </w:r>
+          </w:p>
+        </w:tc>
+      </w:tr>
+      <w:tr>
+        <w:tc>
+          <w:tcPr>
+            <w:tcW w:w="3115" w:type="dxa"/>
+          </w:tcPr>
+          <w:p>
+            <w:pPr>
+              <w:rPr>
+                <w:lang w:val="en-US"/>
+              </w:rPr>
+            </w:pPr>
+            <w:r>
+              <w:rPr>
+                <w:lang w:val="en-US"/>
+              </w:rPr>
+              <w:t>1</w:t>
+            </w:r>
+          </w:p>
+        </w:tc>
+        <w:tc>
+          <w:tcPr>
+            <w:tcW w:w="3115" w:type="dxa"/>
+          </w:tcPr>
+          <w:p>
+            <w:pPr>
+              <w:rPr>
+                <w:lang w:val="en-US"/>
+              </w:rPr>
+            </w:pPr>
+            <w:r>
+              <w:rPr>
+                <w:lang w:val="en-US"/>
+              </w:rPr>
+              <w:t>1</w:t>
+            </w:r>
+          </w:p>
+        </w:tc>
+        <w:tc>
+          <w:tcPr>
+            <w:tcW w:w="3115" w:type="dxa"/>
+          </w:tcPr>
+          <w:p>
+            <w:pPr>
+              <w:rPr>
+                <w:lang w:val="en-US"/>
+              </w:rPr>
+            </w:pPr>
+            <w:r>
+              <w:rPr>
+                <w:lang w:val="en-US"/>
+              </w:rPr>
+              <w:t>1</w:t>
+            </w:r>
+          </w:p>
+        </w:tc>
+      </w:tr>
+    </w:tbl>
+    <w:p/>
+    <w:p>
+      <w:pPr>
+        <w:pStyle w:val="Default"/>
+        <w:rPr>
+          <w:sz w:val="20"/>
+          <w:szCs w:val="20"/>
+        </w:rPr>
+      </w:pPr>
+      <w:r>
         <w:t>2.</w:t>
+      </w:r>
+      <w:r>
+        <w:rPr>
+          <w:sz w:val="20"/>
+          <w:szCs w:val="20"/>
+        </w:rPr>
+        <w:t xml:space="preserve"> Схема логического элемента ИЛИ показана на рис. </w:t>
+      </w:r>
+      <w:proofErr w:type="gramStart"/>
+      <w:r>
+        <w:rPr>
+          <w:sz w:val="20"/>
+          <w:szCs w:val="20"/>
+        </w:rPr>
+        <w:t>1.1,</w:t>
+      </w:r>
+      <w:r>
+        <w:rPr>
+          <w:i/>
+          <w:iCs/>
+          <w:sz w:val="20"/>
+          <w:szCs w:val="20"/>
+        </w:rPr>
+        <w:t>а</w:t>
+      </w:r>
+      <w:r>
+        <w:rPr>
+          <w:sz w:val="20"/>
+          <w:szCs w:val="20"/>
+        </w:rPr>
+        <w:t>.</w:t>
+      </w:r>
+      <w:proofErr w:type="gramEnd"/>
+      <w:r>
+        <w:rPr>
+          <w:sz w:val="20"/>
+          <w:szCs w:val="20"/>
+        </w:rPr>
+        <w:t xml:space="preserve"> На выходе элемента ИЛИ (</w:t>
+      </w:r>
+      <w:proofErr w:type="spellStart"/>
+      <w:r>
+        <w:rPr>
+          <w:sz w:val="20"/>
+          <w:szCs w:val="20"/>
+        </w:rPr>
+        <w:t>дизъюнктора</w:t>
+      </w:r>
+      <w:proofErr w:type="spellEnd"/>
+      <w:r>
+        <w:rPr>
+          <w:sz w:val="20"/>
+          <w:szCs w:val="20"/>
+        </w:rPr>
+        <w:t xml:space="preserve">) должна быть 1, если хотя бы на одном входе присутствует 1. Для этого надо, чтобы 1, появившаяся на выходе, препятствовала поступлению туда 0 с другого входа. </w:t>
+      </w:r>
+    </w:p>
+    <w:p>
+      <w:pPr>
+        <w:autoSpaceDE w:val="0"/>
+        <w:autoSpaceDN w:val="0"/>
+        <w:adjustRightInd w:val="0"/>
+        <w:spacing w:after="0" w:line="240" w:lineRule="auto"/>
+        <w:rPr>
+          <w:rFonts w:ascii="Times New Roman" w:hAnsi="Times New Roman" w:cs="Times New Roman"/>
+          <w:color w:val="000000"/>
+          <w:sz w:val="20"/>
+          <w:szCs w:val="20"/>
+        </w:rPr>
+      </w:pPr>
+      <w:r>
+        <w:rPr>
+          <w:rFonts w:ascii="Times New Roman" w:hAnsi="Times New Roman" w:cs="Times New Roman"/>
+          <w:color w:val="000000"/>
+          <w:sz w:val="20"/>
+          <w:szCs w:val="20"/>
+        </w:rPr>
+        <w:t xml:space="preserve">В схеме рис. </w:t>
+      </w:r>
+      <w:proofErr w:type="gramStart"/>
+      <w:r>
+        <w:rPr>
+          <w:rFonts w:ascii="Times New Roman" w:hAnsi="Times New Roman" w:cs="Times New Roman"/>
+          <w:color w:val="000000"/>
+          <w:sz w:val="20"/>
+          <w:szCs w:val="20"/>
+        </w:rPr>
+        <w:t>1.1,</w:t>
+      </w:r>
+      <w:r>
+        <w:rPr>
+          <w:rFonts w:ascii="Times New Roman" w:hAnsi="Times New Roman" w:cs="Times New Roman"/>
+          <w:i/>
+          <w:iCs/>
+          <w:color w:val="000000"/>
+          <w:sz w:val="20"/>
+          <w:szCs w:val="20"/>
+        </w:rPr>
+        <w:t>а</w:t>
+      </w:r>
+      <w:proofErr w:type="gramEnd"/>
+      <w:r>
+        <w:rPr>
+          <w:rFonts w:ascii="Times New Roman" w:hAnsi="Times New Roman" w:cs="Times New Roman"/>
+          <w:i/>
+          <w:iCs/>
+          <w:color w:val="000000"/>
+          <w:sz w:val="20"/>
+          <w:szCs w:val="20"/>
+        </w:rPr>
+        <w:t xml:space="preserve"> </w:t>
+      </w:r>
+      <w:r>
+        <w:rPr>
+          <w:rFonts w:ascii="Times New Roman" w:hAnsi="Times New Roman" w:cs="Times New Roman"/>
+          <w:color w:val="000000"/>
+          <w:sz w:val="20"/>
+          <w:szCs w:val="20"/>
+        </w:rPr>
+        <w:t>это достигается тем, что высокий потенциал (логическая 1) на одном из входов через открытый диод почти целиком выделяется на резисторе R(R</w:t>
+      </w:r>
+      <w:r>
+        <w:rPr>
+          <w:rFonts w:ascii="Times New Roman" w:hAnsi="Times New Roman" w:cs="Times New Roman"/>
+          <w:color w:val="000000"/>
+          <w:sz w:val="13"/>
+          <w:szCs w:val="13"/>
+        </w:rPr>
+        <w:t xml:space="preserve">Д.0ТК </w:t>
+      </w:r>
+      <w:r>
+        <w:rPr>
+          <w:rFonts w:ascii="Times New Roman" w:hAnsi="Times New Roman" w:cs="Times New Roman"/>
+          <w:color w:val="000000"/>
+          <w:sz w:val="20"/>
+          <w:szCs w:val="20"/>
+        </w:rPr>
+        <w:t xml:space="preserve">&lt;&lt; R) и запирает со стороны катода тот диод, на анод которого со входа поступает низкий уровень логического 0. </w:t>
+      </w:r>
+    </w:p>
+    <w:p>
+      <w:r>
+        <w:rPr>
+          <w:rFonts w:ascii="Times New Roman" w:hAnsi="Times New Roman" w:cs="Times New Roman"/>
+          <w:color w:val="000000"/>
+          <w:sz w:val="20"/>
+          <w:szCs w:val="20"/>
+        </w:rPr>
+        <w:t xml:space="preserve">На выходе элемента (рис. </w:t>
+      </w:r>
+      <w:proofErr w:type="gramStart"/>
+      <w:r>
+        <w:rPr>
+          <w:rFonts w:ascii="Times New Roman" w:hAnsi="Times New Roman" w:cs="Times New Roman"/>
+          <w:color w:val="000000"/>
+          <w:sz w:val="20"/>
+          <w:szCs w:val="20"/>
+        </w:rPr>
+        <w:t>1.1,</w:t>
+      </w:r>
+      <w:r>
+        <w:rPr>
+          <w:rFonts w:ascii="Times New Roman" w:hAnsi="Times New Roman" w:cs="Times New Roman"/>
+          <w:i/>
+          <w:iCs/>
+          <w:color w:val="000000"/>
+          <w:sz w:val="20"/>
+          <w:szCs w:val="20"/>
+        </w:rPr>
+        <w:t>а</w:t>
+      </w:r>
+      <w:proofErr w:type="gramEnd"/>
+      <w:r>
+        <w:rPr>
+          <w:rFonts w:ascii="Times New Roman" w:hAnsi="Times New Roman" w:cs="Times New Roman"/>
+          <w:color w:val="000000"/>
+          <w:sz w:val="20"/>
+          <w:szCs w:val="20"/>
+        </w:rPr>
+        <w:t>) будет логическая 1, если на первом входе или, на втором входе или на обоих входах одновременно будут логические 1.</w:t>
       </w:r>
     </w:p>
     <w:p>
@@ -214,8 +698,8 @@
         </w:rPr>
         <w:drawing>
           <wp:inline distT="0" distB="0" distL="0" distR="0">
-            <wp:extent cx="3057525" cy="2895600"/>
-            <wp:effectExtent l="0" t="0" r="9525" b="0"/>
+            <wp:extent cx="2990850" cy="2832456"/>
+            <wp:effectExtent l="0" t="0" r="0" b="6350"/>
             <wp:docPr id="1" name="Рисунок 1" descr="D:\git\buffer\ЭЭиС\4-6\Лабораторная работа №4 (м211)\или.jpg"/>
             <wp:cNvGraphicFramePr>
               <a:graphicFrameLocks xmlns:a="http://schemas.openxmlformats.org/drawingml/2006/main" noChangeAspect="1"/>
@@ -245,7 +729,7 @@
                   <pic:spPr bwMode="auto">
                     <a:xfrm>
                       <a:off x="0" y="0"/>
-                      <a:ext cx="3057525" cy="2895600"/>
+                      <a:ext cx="2999332" cy="2840489"/>
                     </a:xfrm>
                     <a:prstGeom prst="rect">
                       <a:avLst/>
@@ -263,14 +747,487 @@
       </w:r>
     </w:p>
     <w:p>
+      <w:pPr>
+        <w:rPr>
+          <w:lang w:val="en-US"/>
+        </w:rPr>
+      </w:pPr>
+      <w:r>
+        <w:rPr>
+          <w:lang w:val="en-US"/>
+        </w:rPr>
+        <w:t>3.</w:t>
+      </w:r>
+    </w:p>
+    <w:tbl>
+      <w:tblPr>
+        <w:tblStyle w:val="a3"/>
+        <w:tblW w:w="0" w:type="auto"/>
+        <w:tblLook w:val="04A0" w:firstRow="1" w:lastRow="0" w:firstColumn="1" w:lastColumn="0" w:noHBand="0" w:noVBand="1"/>
+      </w:tblPr>
+      <w:tblGrid>
+        <w:gridCol w:w="3115"/>
+        <w:gridCol w:w="3115"/>
+        <w:gridCol w:w="3115"/>
+      </w:tblGrid>
+      <w:tr>
+        <w:tc>
+          <w:tcPr>
+            <w:tcW w:w="3115" w:type="dxa"/>
+          </w:tcPr>
+          <w:p>
+            <w:pPr>
+              <w:rPr>
+                <w:lang w:val="en-US"/>
+              </w:rPr>
+            </w:pPr>
+            <w:proofErr w:type="gramStart"/>
+            <w:r>
+              <w:t>x</w:t>
+            </w:r>
+            <w:proofErr w:type="gramEnd"/>
+          </w:p>
+        </w:tc>
+        <w:tc>
+          <w:tcPr>
+            <w:tcW w:w="3115" w:type="dxa"/>
+          </w:tcPr>
+          <w:p>
+            <w:pPr>
+              <w:rPr>
+                <w:lang w:val="en-US"/>
+              </w:rPr>
+            </w:pPr>
+            <w:r>
+              <w:rPr>
+                <w:lang w:val="en-US"/>
+              </w:rPr>
+              <w:t>y</w:t>
+            </w:r>
+          </w:p>
+        </w:tc>
+        <w:tc>
+          <w:tcPr>
+            <w:tcW w:w="3115" w:type="dxa"/>
+          </w:tcPr>
+          <w:p>
+            <w:pPr>
+              <w:rPr>
+                <w:lang w:val="en-US"/>
+              </w:rPr>
+            </w:pPr>
+            <w:proofErr w:type="spellStart"/>
+            <w:r>
+              <w:rPr>
+                <w:lang w:val="en-US"/>
+              </w:rPr>
+              <w:t>x&amp;y</w:t>
+            </w:r>
+            <w:proofErr w:type="spellEnd"/>
+          </w:p>
+        </w:tc>
+      </w:tr>
+      <w:tr>
+        <w:tc>
+          <w:tcPr>
+            <w:tcW w:w="3115" w:type="dxa"/>
+          </w:tcPr>
+          <w:p>
+            <w:pPr>
+              <w:rPr>
+                <w:lang w:val="en-US"/>
+              </w:rPr>
+            </w:pPr>
+            <w:r>
+              <w:rPr>
+                <w:lang w:val="en-US"/>
+              </w:rPr>
+              <w:t>0</w:t>
+            </w:r>
+          </w:p>
+        </w:tc>
+        <w:tc>
+          <w:tcPr>
+            <w:tcW w:w="3115" w:type="dxa"/>
+          </w:tcPr>
+          <w:p>
+            <w:pPr>
+              <w:rPr>
+                <w:lang w:val="en-US"/>
+              </w:rPr>
+            </w:pPr>
+            <w:r>
+              <w:rPr>
+                <w:lang w:val="en-US"/>
+              </w:rPr>
+              <w:t>0</w:t>
+            </w:r>
+          </w:p>
+        </w:tc>
+        <w:tc>
+          <w:tcPr>
+            <w:tcW w:w="3115" w:type="dxa"/>
+          </w:tcPr>
+          <w:p>
+            <w:pPr>
+              <w:rPr>
+                <w:lang w:val="en-US"/>
+              </w:rPr>
+            </w:pPr>
+            <w:r>
+              <w:rPr>
+                <w:lang w:val="en-US"/>
+              </w:rPr>
+              <w:t>0</w:t>
+            </w:r>
+          </w:p>
+        </w:tc>
+      </w:tr>
+      <w:tr>
+        <w:tc>
+          <w:tcPr>
+            <w:tcW w:w="3115" w:type="dxa"/>
+          </w:tcPr>
+          <w:p>
+            <w:pPr>
+              <w:rPr>
+                <w:lang w:val="en-US"/>
+              </w:rPr>
+            </w:pPr>
+            <w:r>
+              <w:rPr>
+                <w:lang w:val="en-US"/>
+              </w:rPr>
+              <w:t>0</w:t>
+            </w:r>
+          </w:p>
+        </w:tc>
+        <w:tc>
+          <w:tcPr>
+            <w:tcW w:w="3115" w:type="dxa"/>
+          </w:tcPr>
+          <w:p>
+            <w:pPr>
+              <w:rPr>
+                <w:lang w:val="en-US"/>
+              </w:rPr>
+            </w:pPr>
+            <w:r>
+              <w:rPr>
+                <w:lang w:val="en-US"/>
+              </w:rPr>
+              <w:t>1</w:t>
+            </w:r>
+          </w:p>
+        </w:tc>
+        <w:tc>
+          <w:tcPr>
+            <w:tcW w:w="3115" w:type="dxa"/>
+          </w:tcPr>
+          <w:p>
+            <w:pPr>
+              <w:rPr>
+                <w:lang w:val="en-US"/>
+              </w:rPr>
+            </w:pPr>
+            <w:r>
+              <w:rPr>
+                <w:lang w:val="en-US"/>
+              </w:rPr>
+              <w:t>0</w:t>
+            </w:r>
+          </w:p>
+        </w:tc>
+      </w:tr>
+      <w:tr>
+        <w:tc>
+          <w:tcPr>
+            <w:tcW w:w="3115" w:type="dxa"/>
+          </w:tcPr>
+          <w:p>
+            <w:pPr>
+              <w:rPr>
+                <w:lang w:val="en-US"/>
+              </w:rPr>
+            </w:pPr>
+            <w:r>
+              <w:rPr>
+                <w:lang w:val="en-US"/>
+              </w:rPr>
+              <w:t>1</w:t>
+            </w:r>
+          </w:p>
+        </w:tc>
+        <w:tc>
+          <w:tcPr>
+            <w:tcW w:w="3115" w:type="dxa"/>
+          </w:tcPr>
+          <w:p>
+            <w:pPr>
+              <w:rPr>
+                <w:lang w:val="en-US"/>
+              </w:rPr>
+            </w:pPr>
+            <w:r>
+              <w:rPr>
+                <w:lang w:val="en-US"/>
+              </w:rPr>
+              <w:t>0</w:t>
+            </w:r>
+          </w:p>
+        </w:tc>
+        <w:tc>
+          <w:tcPr>
+            <w:tcW w:w="3115" w:type="dxa"/>
+          </w:tcPr>
+          <w:p>
+            <w:pPr>
+              <w:rPr>
+                <w:lang w:val="en-US"/>
+              </w:rPr>
+            </w:pPr>
+            <w:r>
+              <w:rPr>
+                <w:lang w:val="en-US"/>
+              </w:rPr>
+              <w:t>0</w:t>
+            </w:r>
+          </w:p>
+        </w:tc>
+      </w:tr>
+      <w:tr>
+        <w:tc>
+          <w:tcPr>
+            <w:tcW w:w="3115" w:type="dxa"/>
+          </w:tcPr>
+          <w:p>
+            <w:pPr>
+              <w:rPr>
+                <w:lang w:val="en-US"/>
+              </w:rPr>
+            </w:pPr>
+            <w:r>
+              <w:rPr>
+                <w:lang w:val="en-US"/>
+              </w:rPr>
+              <w:t>1</w:t>
+            </w:r>
+          </w:p>
+        </w:tc>
+        <w:tc>
+          <w:tcPr>
+            <w:tcW w:w="3115" w:type="dxa"/>
+          </w:tcPr>
+          <w:p>
+            <w:pPr>
+              <w:rPr>
+                <w:lang w:val="en-US"/>
+              </w:rPr>
+            </w:pPr>
+            <w:r>
+              <w:rPr>
+                <w:lang w:val="en-US"/>
+              </w:rPr>
+              <w:t>1</w:t>
+            </w:r>
+          </w:p>
+        </w:tc>
+        <w:tc>
+          <w:tcPr>
+            <w:tcW w:w="3115" w:type="dxa"/>
+          </w:tcPr>
+          <w:p>
+            <w:pPr>
+              <w:rPr>
+                <w:lang w:val="en-US"/>
+              </w:rPr>
+            </w:pPr>
+            <w:r>
+              <w:rPr>
+                <w:lang w:val="en-US"/>
+              </w:rPr>
+              <w:t>1</w:t>
+            </w:r>
+          </w:p>
+        </w:tc>
+      </w:tr>
+    </w:tbl>
+    <w:p>
+      <w:pPr>
+        <w:pStyle w:val="Default"/>
+        <w:rPr>
+          <w:sz w:val="20"/>
+          <w:szCs w:val="20"/>
+        </w:rPr>
+      </w:pPr>
       <w:r>
         <w:br w:type="page"/>
       </w:r>
-    </w:p>
-    <w:p>
       <w:r>
         <w:lastRenderedPageBreak/>
         <w:t>4.</w:t>
+      </w:r>
+      <w:r>
+        <w:rPr>
+          <w:sz w:val="20"/>
+          <w:szCs w:val="20"/>
+        </w:rPr>
+        <w:t xml:space="preserve"> На выходе элемента И (</w:t>
+      </w:r>
+      <w:proofErr w:type="spellStart"/>
+      <w:r>
+        <w:rPr>
+          <w:sz w:val="20"/>
+          <w:szCs w:val="20"/>
+        </w:rPr>
+        <w:t>конъюнктора</w:t>
+      </w:r>
+      <w:proofErr w:type="spellEnd"/>
+      <w:r>
+        <w:rPr>
+          <w:sz w:val="20"/>
+          <w:szCs w:val="20"/>
+        </w:rPr>
+        <w:t xml:space="preserve">) должен быть 0, если он присутствует хотя бы на одном входе. Для этого надо, чтобы 0, появившись на выходе, препятствовал поступлению туда логической единицы с другого входа. </w:t>
+      </w:r>
+    </w:p>
+    <w:p>
+      <w:r>
+        <w:rPr>
+          <w:rFonts w:ascii="Times New Roman" w:hAnsi="Times New Roman" w:cs="Times New Roman"/>
+          <w:color w:val="000000"/>
+          <w:sz w:val="20"/>
+          <w:szCs w:val="20"/>
+        </w:rPr>
+        <w:t xml:space="preserve">В схеме рис. </w:t>
+      </w:r>
+      <w:proofErr w:type="gramStart"/>
+      <w:r>
+        <w:rPr>
+          <w:rFonts w:ascii="Times New Roman" w:hAnsi="Times New Roman" w:cs="Times New Roman"/>
+          <w:color w:val="000000"/>
+          <w:sz w:val="20"/>
+          <w:szCs w:val="20"/>
+        </w:rPr>
+        <w:t>1.2,а</w:t>
+      </w:r>
+      <w:proofErr w:type="gramEnd"/>
+      <w:r>
+        <w:rPr>
+          <w:rFonts w:ascii="Times New Roman" w:hAnsi="Times New Roman" w:cs="Times New Roman"/>
+          <w:color w:val="000000"/>
+          <w:sz w:val="20"/>
+          <w:szCs w:val="20"/>
+        </w:rPr>
+        <w:t xml:space="preserve"> это достигается тем, что низкий потенциал U</w:t>
+      </w:r>
+      <w:r>
+        <w:rPr>
+          <w:rFonts w:ascii="Times New Roman" w:hAnsi="Times New Roman" w:cs="Times New Roman"/>
+          <w:color w:val="000000"/>
+          <w:sz w:val="13"/>
+          <w:szCs w:val="13"/>
+        </w:rPr>
+        <w:t xml:space="preserve">0 </w:t>
+      </w:r>
+      <w:r>
+        <w:rPr>
+          <w:rFonts w:ascii="Times New Roman" w:hAnsi="Times New Roman" w:cs="Times New Roman"/>
+          <w:color w:val="000000"/>
+          <w:sz w:val="20"/>
+          <w:szCs w:val="20"/>
+        </w:rPr>
+        <w:t>(логический нуль) поступает со входа через отпертый диод на выход и запирает тот диод, к катоду которого со входа приложен высокий потенциал U</w:t>
+      </w:r>
+      <w:r>
+        <w:rPr>
+          <w:rFonts w:ascii="Times New Roman" w:hAnsi="Times New Roman" w:cs="Times New Roman"/>
+          <w:color w:val="000000"/>
+          <w:sz w:val="13"/>
+          <w:szCs w:val="13"/>
+        </w:rPr>
+        <w:t xml:space="preserve">1 </w:t>
+      </w:r>
+      <w:r>
+        <w:rPr>
+          <w:rFonts w:ascii="Times New Roman" w:hAnsi="Times New Roman" w:cs="Times New Roman"/>
+          <w:color w:val="000000"/>
+          <w:sz w:val="20"/>
+          <w:szCs w:val="20"/>
+        </w:rPr>
+        <w:t>(логическая 1).</w:t>
+      </w:r>
+      <w:r>
+        <w:rPr>
+          <w:sz w:val="20"/>
+          <w:szCs w:val="20"/>
+        </w:rPr>
+        <w:t xml:space="preserve"> </w:t>
+      </w:r>
+      <w:r>
+        <w:rPr>
+          <w:sz w:val="20"/>
+          <w:szCs w:val="20"/>
+        </w:rPr>
+        <w:t>Напряжение источника превышает потенциал U</w:t>
+      </w:r>
+      <w:r>
+        <w:rPr>
+          <w:sz w:val="13"/>
+          <w:szCs w:val="13"/>
+        </w:rPr>
+        <w:t>1</w:t>
+      </w:r>
+      <w:r>
+        <w:rPr>
+          <w:sz w:val="20"/>
+          <w:szCs w:val="20"/>
+        </w:rPr>
+        <w:t>. Поэтому, когда на всех входах действуют логические 1, диоды открыты и на выход элемента с</w:t>
+      </w:r>
+      <w:r>
+        <w:rPr>
+          <w:sz w:val="20"/>
+          <w:szCs w:val="20"/>
+        </w:rPr>
+        <w:t xml:space="preserve"> </w:t>
+      </w:r>
+      <w:r>
+        <w:rPr>
+          <w:sz w:val="20"/>
+          <w:szCs w:val="20"/>
+        </w:rPr>
+        <w:t>его входов передается потенциал U</w:t>
+      </w:r>
+      <w:r>
+        <w:rPr>
+          <w:sz w:val="13"/>
+          <w:szCs w:val="13"/>
+        </w:rPr>
+        <w:t xml:space="preserve">1 </w:t>
+      </w:r>
+      <w:r>
+        <w:rPr>
+          <w:sz w:val="20"/>
+          <w:szCs w:val="20"/>
+        </w:rPr>
+        <w:t xml:space="preserve">— логическая 1. На выходе элемента (рис.1.2, </w:t>
+      </w:r>
+      <w:r>
+        <w:rPr>
+          <w:i/>
+          <w:iCs/>
+          <w:sz w:val="20"/>
+          <w:szCs w:val="20"/>
+        </w:rPr>
+        <w:t>а</w:t>
+      </w:r>
+      <w:r>
+        <w:rPr>
+          <w:sz w:val="20"/>
+          <w:szCs w:val="20"/>
+        </w:rPr>
+        <w:t>) будет логическая 1, если на первом входе и на втором входе будут логические 1.</w:t>
       </w:r>
     </w:p>
     <w:p>
@@ -343,6 +1300,15 @@
     <w:p>
       <w:r>
         <w:rPr>
+          <w:sz w:val="20"/>
+          <w:szCs w:val="20"/>
+        </w:rPr>
+        <w:t>В электрической схеме элемент, реализующий логическое умножение, по своему действию аналогичен цепи, состоящей из последовательно включенных контактов реле. Сигнал на выходе будет, если имеются сигналы на всех входах одновременно.</w:t>
+      </w:r>
+    </w:p>
+    <w:p>
+      <w:r>
+        <w:rPr>
           <w:noProof/>
           <w:lang w:eastAsia="ru-RU"/>
         </w:rPr>
@@ -395,6 +1361,146 @@
           </wp:inline>
         </w:drawing>
       </w:r>
+    </w:p>
+    <w:p>
+      <w:pPr>
+        <w:rPr>
+          <w:lang w:val="en-US"/>
+        </w:rPr>
+      </w:pPr>
+      <w:r>
+        <w:rPr>
+          <w:lang w:val="en-US"/>
+        </w:rPr>
+        <w:t>6.</w:t>
+      </w:r>
+    </w:p>
+    <w:tbl>
+      <w:tblPr>
+        <w:tblStyle w:val="a3"/>
+        <w:tblW w:w="0" w:type="auto"/>
+        <w:tblLook w:val="04A0" w:firstRow="1" w:lastRow="0" w:firstColumn="1" w:lastColumn="0" w:noHBand="0" w:noVBand="1"/>
+      </w:tblPr>
+      <w:tblGrid>
+        <w:gridCol w:w="4672"/>
+        <w:gridCol w:w="4673"/>
+      </w:tblGrid>
+      <w:tr>
+        <w:tc>
+          <w:tcPr>
+            <w:tcW w:w="4672" w:type="dxa"/>
+          </w:tcPr>
+          <w:p>
+            <w:pPr>
+              <w:rPr>
+                <w:lang w:val="en-US"/>
+              </w:rPr>
+            </w:pPr>
+            <w:r>
+              <w:rPr>
+                <w:lang w:val="en-US"/>
+              </w:rPr>
+              <w:t>x</w:t>
+            </w:r>
+          </w:p>
+        </w:tc>
+        <w:tc>
+          <w:tcPr>
+            <w:tcW w:w="4673" w:type="dxa"/>
+          </w:tcPr>
+          <w:p>
+            <w:pPr>
+              <w:rPr>
+                <w:lang w:val="en-US"/>
+              </w:rPr>
+            </w:pPr>
+            <w:r>
+              <w:rPr>
+                <w:lang w:val="en-US"/>
+              </w:rPr>
+              <w:t>-x</w:t>
+            </w:r>
+          </w:p>
+        </w:tc>
+      </w:tr>
+      <w:tr>
+        <w:tc>
+          <w:tcPr>
+            <w:tcW w:w="4672" w:type="dxa"/>
+          </w:tcPr>
+          <w:p>
+            <w:pPr>
+              <w:rPr>
+                <w:lang w:val="en-US"/>
+              </w:rPr>
+            </w:pPr>
+            <w:r>
+              <w:rPr>
+                <w:lang w:val="en-US"/>
+              </w:rPr>
+              <w:t>0</w:t>
+            </w:r>
+          </w:p>
+        </w:tc>
+        <w:tc>
+          <w:tcPr>
+            <w:tcW w:w="4673" w:type="dxa"/>
+          </w:tcPr>
+          <w:p>
+            <w:pPr>
+              <w:rPr>
+                <w:lang w:val="en-US"/>
+              </w:rPr>
+            </w:pPr>
+            <w:r>
+              <w:rPr>
+                <w:lang w:val="en-US"/>
+              </w:rPr>
+              <w:t>1</w:t>
+            </w:r>
+          </w:p>
+        </w:tc>
+      </w:tr>
+      <w:tr>
+        <w:tc>
+          <w:tcPr>
+            <w:tcW w:w="4672" w:type="dxa"/>
+          </w:tcPr>
+          <w:p>
+            <w:pPr>
+              <w:rPr>
+                <w:lang w:val="en-US"/>
+              </w:rPr>
+            </w:pPr>
+            <w:r>
+              <w:rPr>
+                <w:lang w:val="en-US"/>
+              </w:rPr>
+              <w:t>1</w:t>
+            </w:r>
+          </w:p>
+        </w:tc>
+        <w:tc>
+          <w:tcPr>
+            <w:tcW w:w="4673" w:type="dxa"/>
+          </w:tcPr>
+          <w:p>
+            <w:pPr>
+              <w:rPr>
+                <w:lang w:val="en-US"/>
+              </w:rPr>
+            </w:pPr>
+            <w:r>
+              <w:rPr>
+                <w:lang w:val="en-US"/>
+              </w:rPr>
+              <w:t>0</w:t>
+            </w:r>
+          </w:p>
+        </w:tc>
+      </w:tr>
+    </w:tbl>
+    <w:p>
       <w:r>
         <w:br w:type="page"/>
       </w:r>
@@ -404,6 +1510,422 @@
         <w:lastRenderedPageBreak/>
         <w:t>7.</w:t>
       </w:r>
+    </w:p>
+    <w:p>
+      <w:pPr>
+        <w:pStyle w:val="Default"/>
+        <w:rPr>
+          <w:sz w:val="20"/>
+          <w:szCs w:val="20"/>
+        </w:rPr>
+      </w:pPr>
+      <w:r>
+        <w:rPr>
+          <w:sz w:val="20"/>
+          <w:szCs w:val="20"/>
+        </w:rPr>
+        <w:t xml:space="preserve">Элемент НЕ (инвертор) должен инвертировать логический сигнал: логическая единица на входе (соответствующая, к примеру, высокому потенциалу) должна обеспечивать логический 0 (низкий потенциал) на выходе, и наоборот. </w:t>
+      </w:r>
+    </w:p>
+    <w:p>
+      <w:r>
+        <w:rPr>
+          <w:sz w:val="20"/>
+          <w:szCs w:val="20"/>
+        </w:rPr>
+        <w:t xml:space="preserve">Как известно, подобным свойством обладает ключевой каскад с общим эмиттером (рис. </w:t>
+      </w:r>
+      <w:proofErr w:type="gramStart"/>
+      <w:r>
+        <w:rPr>
+          <w:sz w:val="20"/>
+          <w:szCs w:val="20"/>
+        </w:rPr>
+        <w:t>1.4,</w:t>
+      </w:r>
+      <w:r>
+        <w:rPr>
+          <w:i/>
+          <w:iCs/>
+          <w:sz w:val="20"/>
+          <w:szCs w:val="20"/>
+        </w:rPr>
+        <w:t>а</w:t>
+      </w:r>
+      <w:proofErr w:type="gramEnd"/>
+      <w:r>
+        <w:rPr>
+          <w:sz w:val="20"/>
+          <w:szCs w:val="20"/>
+        </w:rPr>
+        <w:t xml:space="preserve">). Так, если на базу биполярного кремниевого транзистора </w:t>
+      </w:r>
+      <w:r>
+        <w:rPr>
+          <w:i/>
+          <w:iCs/>
+          <w:sz w:val="20"/>
+          <w:szCs w:val="20"/>
+        </w:rPr>
+        <w:t>п-р-п</w:t>
+      </w:r>
+      <w:r>
+        <w:rPr>
+          <w:sz w:val="20"/>
+          <w:szCs w:val="20"/>
+        </w:rPr>
+        <w:t xml:space="preserve">-типа (рис. </w:t>
+      </w:r>
+      <w:proofErr w:type="gramStart"/>
+      <w:r>
+        <w:rPr>
+          <w:sz w:val="20"/>
+          <w:szCs w:val="20"/>
+        </w:rPr>
+        <w:t>1.4,</w:t>
+      </w:r>
+      <w:r>
+        <w:rPr>
+          <w:i/>
+          <w:iCs/>
+          <w:sz w:val="20"/>
+          <w:szCs w:val="20"/>
+        </w:rPr>
+        <w:t>а</w:t>
+      </w:r>
+      <w:proofErr w:type="gramEnd"/>
+      <w:r>
+        <w:rPr>
+          <w:sz w:val="20"/>
+          <w:szCs w:val="20"/>
+        </w:rPr>
+        <w:t>) воздействует положительное напряжение достаточной величины (логическая 1), то коллекторный ток достигает значения тока насыщения (</w:t>
+      </w:r>
+      <w:proofErr w:type="spellStart"/>
+      <w:r>
+        <w:rPr>
+          <w:sz w:val="20"/>
+          <w:szCs w:val="20"/>
+        </w:rPr>
+        <w:t>i</w:t>
+      </w:r>
+      <w:r>
+        <w:rPr>
+          <w:sz w:val="13"/>
+          <w:szCs w:val="13"/>
+        </w:rPr>
+        <w:t>K</w:t>
+      </w:r>
+      <w:proofErr w:type="spellEnd"/>
+      <w:r>
+        <w:rPr>
+          <w:sz w:val="13"/>
+          <w:szCs w:val="13"/>
+        </w:rPr>
+        <w:t xml:space="preserve"> </w:t>
+      </w:r>
+      <w:r>
+        <w:rPr>
+          <w:sz w:val="20"/>
+          <w:szCs w:val="20"/>
+        </w:rPr>
+        <w:t xml:space="preserve">= </w:t>
+      </w:r>
+      <w:proofErr w:type="spellStart"/>
+      <w:r>
+        <w:rPr>
+          <w:sz w:val="20"/>
+          <w:szCs w:val="20"/>
+        </w:rPr>
+        <w:t>I</w:t>
+      </w:r>
+      <w:r>
+        <w:rPr>
+          <w:sz w:val="13"/>
+          <w:szCs w:val="13"/>
+        </w:rPr>
+        <w:t>кн</w:t>
+      </w:r>
+      <w:proofErr w:type="spellEnd"/>
+      <w:r>
+        <w:rPr>
+          <w:sz w:val="13"/>
+          <w:szCs w:val="13"/>
+        </w:rPr>
+        <w:t xml:space="preserve"> </w:t>
+      </w:r>
+      <w:r>
+        <w:rPr>
+          <w:sz w:val="20"/>
+          <w:szCs w:val="20"/>
+        </w:rPr>
+        <w:t xml:space="preserve">≈ </w:t>
+      </w:r>
+      <w:proofErr w:type="spellStart"/>
+      <w:r>
+        <w:rPr>
+          <w:sz w:val="20"/>
+          <w:szCs w:val="20"/>
+        </w:rPr>
+        <w:t>E</w:t>
+      </w:r>
+      <w:r>
+        <w:rPr>
+          <w:sz w:val="13"/>
+          <w:szCs w:val="13"/>
+        </w:rPr>
+        <w:t>k</w:t>
+      </w:r>
+      <w:proofErr w:type="spellEnd"/>
+      <w:r>
+        <w:rPr>
+          <w:sz w:val="20"/>
+          <w:szCs w:val="20"/>
+        </w:rPr>
+        <w:t>/</w:t>
+      </w:r>
+      <w:proofErr w:type="spellStart"/>
+      <w:r>
+        <w:rPr>
+          <w:sz w:val="20"/>
+          <w:szCs w:val="20"/>
+        </w:rPr>
+        <w:t>R</w:t>
+      </w:r>
+      <w:r>
+        <w:rPr>
+          <w:sz w:val="13"/>
+          <w:szCs w:val="13"/>
+        </w:rPr>
+        <w:t>k</w:t>
+      </w:r>
+      <w:proofErr w:type="spellEnd"/>
+      <w:r>
+        <w:rPr>
+          <w:sz w:val="20"/>
+          <w:szCs w:val="20"/>
+        </w:rPr>
+        <w:t>), а напряжение на коллекторе снижается до значения, близкого к нулю (</w:t>
+      </w:r>
+      <w:proofErr w:type="spellStart"/>
+      <w:r>
+        <w:rPr>
+          <w:sz w:val="20"/>
+          <w:szCs w:val="20"/>
+        </w:rPr>
+        <w:t>u</w:t>
+      </w:r>
+      <w:r>
+        <w:rPr>
+          <w:sz w:val="13"/>
+          <w:szCs w:val="13"/>
+        </w:rPr>
+        <w:t>к</w:t>
+      </w:r>
+      <w:proofErr w:type="spellEnd"/>
+      <w:r>
+        <w:rPr>
+          <w:sz w:val="13"/>
+          <w:szCs w:val="13"/>
+        </w:rPr>
+        <w:t xml:space="preserve"> </w:t>
+      </w:r>
+      <w:r>
+        <w:rPr>
+          <w:sz w:val="20"/>
+          <w:szCs w:val="20"/>
+        </w:rPr>
+        <w:t xml:space="preserve">= </w:t>
+      </w:r>
+      <w:proofErr w:type="spellStart"/>
+      <w:r>
+        <w:rPr>
+          <w:sz w:val="20"/>
+          <w:szCs w:val="20"/>
+        </w:rPr>
+        <w:t>Е</w:t>
+      </w:r>
+      <w:r>
+        <w:rPr>
+          <w:sz w:val="13"/>
+          <w:szCs w:val="13"/>
+        </w:rPr>
+        <w:t>к</w:t>
+      </w:r>
+      <w:proofErr w:type="spellEnd"/>
+      <w:r>
+        <w:rPr>
+          <w:sz w:val="13"/>
+          <w:szCs w:val="13"/>
+        </w:rPr>
+        <w:t xml:space="preserve"> </w:t>
+      </w:r>
+      <w:r>
+        <w:rPr>
+          <w:sz w:val="20"/>
+          <w:szCs w:val="20"/>
+        </w:rPr>
+        <w:t xml:space="preserve">- </w:t>
+      </w:r>
+      <w:proofErr w:type="spellStart"/>
+      <w:r>
+        <w:rPr>
+          <w:sz w:val="20"/>
+          <w:szCs w:val="20"/>
+        </w:rPr>
+        <w:t>I</w:t>
+      </w:r>
+      <w:r>
+        <w:rPr>
+          <w:sz w:val="13"/>
+          <w:szCs w:val="13"/>
+        </w:rPr>
+        <w:t>кн</w:t>
+      </w:r>
+      <w:r>
+        <w:rPr>
+          <w:sz w:val="20"/>
+          <w:szCs w:val="20"/>
+        </w:rPr>
+        <w:t>R</w:t>
+      </w:r>
+      <w:r>
+        <w:rPr>
+          <w:sz w:val="13"/>
+          <w:szCs w:val="13"/>
+        </w:rPr>
+        <w:t>k</w:t>
+      </w:r>
+      <w:proofErr w:type="spellEnd"/>
+      <w:r>
+        <w:rPr>
+          <w:sz w:val="13"/>
+          <w:szCs w:val="13"/>
+        </w:rPr>
+        <w:t xml:space="preserve"> </w:t>
+      </w:r>
+      <w:r>
+        <w:rPr>
+          <w:sz w:val="20"/>
+          <w:szCs w:val="20"/>
+        </w:rPr>
+        <w:t xml:space="preserve">≈0). При воздействии на базу небольшого положительного напряжения (логического 0) кремниевый транзистор практически заперт </w:t>
+      </w:r>
+      <w:proofErr w:type="gramStart"/>
+      <w:r>
+        <w:rPr>
+          <w:sz w:val="20"/>
+          <w:szCs w:val="20"/>
+        </w:rPr>
+        <w:t>( U</w:t>
+      </w:r>
+      <w:proofErr w:type="gramEnd"/>
+      <w:r>
+        <w:rPr>
+          <w:sz w:val="13"/>
+          <w:szCs w:val="13"/>
+        </w:rPr>
+        <w:t xml:space="preserve">0TП </w:t>
+      </w:r>
+      <w:r>
+        <w:rPr>
+          <w:sz w:val="20"/>
+          <w:szCs w:val="20"/>
+        </w:rPr>
+        <w:t xml:space="preserve">≈ 0,6 В) - коллекторный ток </w:t>
+      </w:r>
+      <w:proofErr w:type="spellStart"/>
+      <w:r>
+        <w:rPr>
+          <w:sz w:val="20"/>
+          <w:szCs w:val="20"/>
+        </w:rPr>
+        <w:t>i</w:t>
+      </w:r>
+      <w:r>
+        <w:rPr>
+          <w:sz w:val="13"/>
+          <w:szCs w:val="13"/>
+        </w:rPr>
+        <w:t>K</w:t>
+      </w:r>
+      <w:proofErr w:type="spellEnd"/>
+      <w:r>
+        <w:rPr>
+          <w:sz w:val="13"/>
+          <w:szCs w:val="13"/>
+        </w:rPr>
+        <w:t xml:space="preserve"> </w:t>
+      </w:r>
+      <w:r>
+        <w:rPr>
+          <w:sz w:val="20"/>
+          <w:szCs w:val="20"/>
+        </w:rPr>
+        <w:t xml:space="preserve">0, а напряжение на коллекторе </w:t>
+      </w:r>
+      <w:proofErr w:type="spellStart"/>
+      <w:r>
+        <w:rPr>
+          <w:sz w:val="20"/>
+          <w:szCs w:val="20"/>
+        </w:rPr>
+        <w:t>u</w:t>
+      </w:r>
+      <w:r>
+        <w:rPr>
+          <w:sz w:val="13"/>
+          <w:szCs w:val="13"/>
+        </w:rPr>
+        <w:t>к</w:t>
+      </w:r>
+      <w:proofErr w:type="spellEnd"/>
+      <w:r>
+        <w:rPr>
+          <w:sz w:val="13"/>
+          <w:szCs w:val="13"/>
+        </w:rPr>
+        <w:t xml:space="preserve"> </w:t>
+      </w:r>
+      <w:r>
+        <w:rPr>
+          <w:sz w:val="20"/>
+          <w:szCs w:val="20"/>
+        </w:rPr>
+        <w:t xml:space="preserve">≈ </w:t>
+      </w:r>
+      <w:proofErr w:type="spellStart"/>
+      <w:r>
+        <w:rPr>
+          <w:sz w:val="20"/>
+          <w:szCs w:val="20"/>
+        </w:rPr>
+        <w:t>Е</w:t>
+      </w:r>
+      <w:r>
+        <w:rPr>
+          <w:sz w:val="13"/>
+          <w:szCs w:val="13"/>
+        </w:rPr>
+        <w:t>к</w:t>
+      </w:r>
+      <w:proofErr w:type="spellEnd"/>
+      <w:r>
+        <w:rPr>
+          <w:sz w:val="20"/>
+          <w:szCs w:val="20"/>
+        </w:rPr>
+        <w:t xml:space="preserve">. </w:t>
+      </w:r>
+      <w:r>
+        <w:rPr>
+          <w:sz w:val="20"/>
+          <w:szCs w:val="20"/>
+        </w:rPr>
+        <w:t></w:t>
+      </w:r>
+      <w:bookmarkStart w:id="0" w:name="_GoBack"/>
+      <w:bookmarkEnd w:id="0"/>
     </w:p>
     <w:p>
       <w:r>
@@ -460,8 +1982,6 @@
           </wp:inline>
         </w:drawing>
       </w:r>
-      <w:bookmarkStart w:id="0" w:name="_GoBack"/>
-      <w:bookmarkEnd w:id="0"/>
       <w:r>
         <w:br w:type="page"/>
       </w:r>
@@ -919,6 +2439,32 @@
       <w:szCs w:val="24"/>
     </w:rPr>
   </w:style>
+  <w:style w:type="table" w:styleId="a3">
+    <w:name w:val="Table Grid"/>
+    <w:basedOn w:val="a1"/>
+    <w:uiPriority w:val="39"/>
+    <w:rsid w:val="006D6C87"/>
+    <w:pPr>
+      <w:spacing w:after="0" w:line="240" w:lineRule="auto"/>
+    </w:pPr>
+    <w:tblPr>
+      <w:tblInd w:w="0" w:type="dxa"/>
+      <w:tblBorders>
+        <w:top w:val="single" w:sz="4" w:space="0" w:color="auto"/>
+        <w:left w:val="single" w:sz="4" w:space="0" w:color="auto"/>
+        <w:bottom w:val="single" w:sz="4" w:space="0" w:color="auto"/>
+        <w:right w:val="single" w:sz="4" w:space="0" w:color="auto"/>
+        <w:insideH w:val="single" w:sz="4" w:space="0" w:color="auto"/>
+        <w:insideV w:val="single" w:sz="4" w:space="0" w:color="auto"/>
+      </w:tblBorders>
+      <w:tblCellMar>
+        <w:top w:w="0" w:type="dxa"/>
+        <w:left w:w="108" w:type="dxa"/>
+        <w:bottom w:w="0" w:type="dxa"/>
+        <w:right w:w="108" w:type="dxa"/>
+      </w:tblCellMar>
+    </w:tblPr>
+  </w:style>
 </w:styles>
 </file>
 
